--- a/download/Moshe Beeri.docx
+++ b/download/Moshe Beeri.docx
@@ -53,8 +53,109 @@
         <w:tblLook w:val="04A0" w:firstRow="1" w:lastRow="0" w:firstColumn="1" w:lastColumn="0" w:noHBand="0" w:noVBand="1"/>
       </w:tblPr>
       <w:tblGrid>
-        <w:gridCol w:w="10181"/>
+        <w:gridCol w:w="14076"/>
       </w:tblGrid>
+      <w:tr>
+        <w:tc>
+          <w:tcPr>
+            <w:tcW w:w="5000" w:type="pct"/>
+          </w:tcPr>
+          <w:p>
+            <w:pPr>
+              <w:jc w:val="center"/>
+              <w:rPr>
+                <w:rFonts w:asciiTheme="minorHAnsi" w:hAnsiTheme="minorHAnsi" w:cstheme="minorHAnsi"/>
+                <w:sz w:val="21"/>
+                <w:szCs w:val="21"/>
+                <w:lang w:val="en-GB"/>
+              </w:rPr>
+            </w:pPr>
+            <w:r>
+              <w:rPr>
+                <w:rFonts w:asciiTheme="minorHAnsi" w:hAnsiTheme="minorHAnsi" w:cstheme="minorHAnsi"/>
+                <w:sz w:val="21"/>
+                <w:szCs w:val="21"/>
+                <w:lang w:val="en-GB"/>
+              </w:rPr>
+              <w:fldChar w:fldCharType="begin"/>
+            </w:r>
+            <w:r>
+              <w:rPr>
+                <w:rFonts w:asciiTheme="minorHAnsi" w:hAnsiTheme="minorHAnsi" w:cstheme="minorHAnsi"/>
+                <w:sz w:val="21"/>
+                <w:szCs w:val="21"/>
+                <w:lang w:val="en-GB"/>
+              </w:rPr>
+              <w:instrText>HYPERLINK "http://moshebeeri.github.io/resume"</w:instrText>
+            </w:r>
+            <w:r>
+              <w:rPr>
+                <w:rFonts w:asciiTheme="minorHAnsi" w:hAnsiTheme="minorHAnsi" w:cstheme="minorHAnsi"/>
+                <w:sz w:val="21"/>
+                <w:szCs w:val="21"/>
+                <w:lang w:val="en-GB"/>
+              </w:rPr>
+            </w:r>
+            <w:r>
+              <w:rPr>
+                <w:rFonts w:asciiTheme="minorHAnsi" w:hAnsiTheme="minorHAnsi" w:cstheme="minorHAnsi"/>
+                <w:sz w:val="21"/>
+                <w:szCs w:val="21"/>
+                <w:lang w:val="en-GB"/>
+              </w:rPr>
+              <w:fldChar w:fldCharType="separate"/>
+            </w:r>
+            <w:r>
+              <w:rPr>
+                <w:rStyle w:val="Hyperlink"/>
+                <w:rFonts w:asciiTheme="minorHAnsi" w:hAnsiTheme="minorHAnsi" w:cstheme="minorHAnsi"/>
+                <w:sz w:val="21"/>
+                <w:szCs w:val="21"/>
+                <w:lang w:val="en-GB"/>
+              </w:rPr>
+              <w:t>http://moshebe</w:t>
+            </w:r>
+            <w:r>
+              <w:rPr>
+                <w:rStyle w:val="Hyperlink"/>
+                <w:rFonts w:asciiTheme="minorHAnsi" w:hAnsiTheme="minorHAnsi" w:cstheme="minorHAnsi"/>
+                <w:sz w:val="21"/>
+                <w:szCs w:val="21"/>
+                <w:lang w:val="en-GB"/>
+              </w:rPr>
+              <w:t>e</w:t>
+            </w:r>
+            <w:r>
+              <w:rPr>
+                <w:rStyle w:val="Hyperlink"/>
+                <w:rFonts w:asciiTheme="minorHAnsi" w:hAnsiTheme="minorHAnsi" w:cstheme="minorHAnsi"/>
+                <w:sz w:val="21"/>
+                <w:szCs w:val="21"/>
+                <w:lang w:val="en-GB"/>
+              </w:rPr>
+              <w:t>ri.github.io/resume</w:t>
+            </w:r>
+            <w:r>
+              <w:rPr>
+                <w:rFonts w:asciiTheme="minorHAnsi" w:hAnsiTheme="minorHAnsi" w:cstheme="minorHAnsi"/>
+                <w:sz w:val="21"/>
+                <w:szCs w:val="21"/>
+                <w:lang w:val="en-GB"/>
+              </w:rPr>
+              <w:fldChar w:fldCharType="end"/>
+            </w:r>
+            <w:r>
+              <w:rPr>
+                <w:rFonts w:asciiTheme="minorHAnsi" w:hAnsiTheme="minorHAnsi" w:cstheme="minorHAnsi"/>
+                <w:sz w:val="21"/>
+                <w:szCs w:val="21"/>
+                <w:lang w:val="en-GB"/>
+              </w:rPr>
+              <w:t xml:space="preserve"> </w:t>
+            </w:r>
+          </w:p>
+        </w:tc>
+      </w:tr>
       <w:tr>
         <w:tc>
           <w:tcPr>
@@ -275,7 +376,17 @@
                       <w:sz w:val="22"/>
                       <w:szCs w:val="22"/>
                     </w:rPr>
-                    <w:t>20+ years’ experience, starting as software developer and manager, continue with development roles in various positions at start-up’s in the fields of security and networking.</w:t>
+                    <w:t xml:space="preserve">20+ years’ experience, starting as software developer and manager, continue with </w:t>
+                  </w:r>
+                  <w:bookmarkStart w:id="0" w:name="_GoBack"/>
+                  <w:bookmarkEnd w:id="0"/>
+                  <w:r>
+                    <w:rPr>
+                      <w:rFonts w:asciiTheme="minorHAnsi" w:eastAsia="MS Mincho" w:hAnsiTheme="minorHAnsi"/>
+                      <w:sz w:val="22"/>
+                      <w:szCs w:val="22"/>
+                    </w:rPr>
+                    <w:t>development roles in various positions at start-up’s in the fields of security and networking.</w:t>
                   </w:r>
                 </w:p>
               </w:tc>
@@ -1425,7 +1536,6 @@
           <w:szCs w:val="22"/>
           <w:lang w:val="en-GB"/>
         </w:rPr>
-        <w:lastRenderedPageBreak/>
         <w:t>Designing next stage architecture with serverless technologies, improving data flow channels between different subsystems and client-side applications.</w:t>
       </w:r>
     </w:p>
@@ -2584,7 +2694,6 @@
           <w:szCs w:val="24"/>
           <w:lang w:val="en-GB"/>
         </w:rPr>
-        <w:lastRenderedPageBreak/>
         <w:t xml:space="preserve">BEHALF </w:t>
       </w:r>
       <w:r>
@@ -2681,8 +2790,6 @@
         </w:rPr>
         <w:tab/>
       </w:r>
-      <w:bookmarkStart w:id="0" w:name="_GoBack"/>
-      <w:bookmarkEnd w:id="0"/>
       <w:r>
         <w:rPr>
           <w:rFonts w:asciiTheme="minorHAnsi" w:hAnsiTheme="minorHAnsi"/>
@@ -6525,7 +6632,6 @@
           <w:u w:val="single"/>
           <w:lang w:val="en-GB"/>
         </w:rPr>
-        <w:lastRenderedPageBreak/>
         <w:t xml:space="preserve">Junior </w:t>
       </w:r>
       <w:r>
@@ -12975,7 +13081,7 @@
 </file>
 
 <file path=customXml/itemProps1.xml><?xml version="1.0" encoding="utf-8"?>
-<ds:datastoreItem xmlns:ds="http://schemas.openxmlformats.org/officeDocument/2006/customXml" ds:itemID="{389175DC-5E8D-384D-8D93-229C626C6D02}">
+<ds:datastoreItem xmlns:ds="http://schemas.openxmlformats.org/officeDocument/2006/customXml" ds:itemID="{7B0219ED-EFDE-3B4B-9908-D0728665786E}">
   <ds:schemaRefs>
     <ds:schemaRef ds:uri="http://schemas.openxmlformats.org/officeDocument/2006/bibliography"/>
   </ds:schemaRefs>
